--- a/HCA YouTube Channel user manual.docx
+++ b/HCA YouTube Channel user manual.docx
@@ -58,113 +58,49 @@
           <w:szCs w:val="24"/>
           <w:lang w:val="en-US"/>
         </w:rPr>
-        <w:t xml:space="preserve">This intranet </w:t>
-      </w:r>
-      <w:proofErr w:type="spellStart"/>
-      <w:r>
+        <w:t>This intranet youtube channel for HCAHEALTHCARE has been developed using ReactJs front end application.</w:t>
+      </w:r>
+    </w:p>
+    <w:p>
+      <w:pPr>
         <w:rPr>
           <w:sz w:val="24"/>
           <w:szCs w:val="24"/>
           <w:lang w:val="en-US"/>
         </w:rPr>
-        <w:t>youtube</w:t>
-      </w:r>
-      <w:proofErr w:type="spellEnd"/>
+      </w:pPr>
       <w:r>
         <w:rPr>
           <w:sz w:val="24"/>
           <w:szCs w:val="24"/>
           <w:lang w:val="en-US"/>
         </w:rPr>
-        <w:t xml:space="preserve"> channel for HCAHEALTHCARE has been developed using </w:t>
-      </w:r>
-      <w:proofErr w:type="spellStart"/>
+        <w:t xml:space="preserve">The code was deployed into </w:t>
+      </w:r>
       <w:r>
         <w:rPr>
           <w:sz w:val="24"/>
           <w:szCs w:val="24"/>
           <w:lang w:val="en-US"/>
         </w:rPr>
-        <w:t>ReactJs</w:t>
-      </w:r>
-      <w:proofErr w:type="spellEnd"/>
-      <w:r>
+        <w:t>githup pages for testing purpose.</w:t>
+      </w:r>
+    </w:p>
+    <w:p>
+      <w:pPr>
         <w:rPr>
           <w:sz w:val="24"/>
           <w:szCs w:val="24"/>
           <w:lang w:val="en-US"/>
         </w:rPr>
-        <w:t xml:space="preserve"> front end application.</w:t>
-      </w:r>
-    </w:p>
-    <w:p>
-      <w:pPr>
+      </w:pPr>
+      <w:r>
         <w:rPr>
           <w:sz w:val="24"/>
           <w:szCs w:val="24"/>
           <w:lang w:val="en-US"/>
         </w:rPr>
-      </w:pPr>
-      <w:r>
-        <w:rPr>
-          <w:sz w:val="24"/>
-          <w:szCs w:val="24"/>
-          <w:lang w:val="en-US"/>
-        </w:rPr>
-        <w:t xml:space="preserve">The code was deployed into </w:t>
-      </w:r>
-      <w:proofErr w:type="spellStart"/>
-      <w:r>
-        <w:rPr>
-          <w:sz w:val="24"/>
-          <w:szCs w:val="24"/>
-          <w:lang w:val="en-US"/>
-        </w:rPr>
-        <w:t>githup</w:t>
-      </w:r>
-      <w:proofErr w:type="spellEnd"/>
-      <w:r>
-        <w:rPr>
-          <w:sz w:val="24"/>
-          <w:szCs w:val="24"/>
-          <w:lang w:val="en-US"/>
-        </w:rPr>
-        <w:t xml:space="preserve"> pages for testing purpose.</w:t>
-      </w:r>
-    </w:p>
-    <w:p>
-      <w:pPr>
-        <w:rPr>
-          <w:sz w:val="24"/>
-          <w:szCs w:val="24"/>
-          <w:lang w:val="en-US"/>
-        </w:rPr>
-      </w:pPr>
-      <w:r>
-        <w:rPr>
-          <w:sz w:val="24"/>
-          <w:szCs w:val="24"/>
-          <w:lang w:val="en-US"/>
-        </w:rPr>
-        <w:t xml:space="preserve">Please find the below deployed </w:t>
-      </w:r>
-      <w:proofErr w:type="spellStart"/>
-      <w:r>
-        <w:rPr>
-          <w:sz w:val="24"/>
-          <w:szCs w:val="24"/>
-          <w:lang w:val="en-US"/>
-        </w:rPr>
-        <w:t>url</w:t>
-      </w:r>
-      <w:proofErr w:type="spellEnd"/>
-      <w:r>
-        <w:rPr>
-          <w:sz w:val="24"/>
-          <w:szCs w:val="24"/>
-          <w:lang w:val="en-US"/>
-        </w:rPr>
-        <w:t xml:space="preserve"> in git.</w:t>
+        <w:t>Please find the below deployed url in git.</w:t>
       </w:r>
     </w:p>
     <w:p>
@@ -179,15 +115,7 @@
     </w:p>
     <w:p>
       <w:r>
-        <w:t xml:space="preserve">user </w:t>
-      </w:r>
-      <w:proofErr w:type="gramStart"/>
-      <w:r>
-        <w:t>can</w:t>
-      </w:r>
-      <w:proofErr w:type="gramEnd"/>
-      <w:r>
-        <w:t xml:space="preserve"> able to see only the “HCAHEALTHCATE” channel videos.</w:t>
+        <w:t>user can able to see only the “HCAHEALTHCATE” channel videos.</w:t>
       </w:r>
     </w:p>
     <w:p>
@@ -203,18 +131,7 @@
     <w:p/>
     <w:p>
       <w:r>
-        <w:t xml:space="preserve">By default screen </w:t>
-      </w:r>
-      <w:proofErr w:type="gramStart"/>
-      <w:r>
-        <w:t xml:space="preserve">with </w:t>
-      </w:r>
-      <w:r>
-        <w:t xml:space="preserve"> "</w:t>
-      </w:r>
-      <w:proofErr w:type="gramEnd"/>
-      <w:r>
-        <w:t>COVID-19 Vaccine Podcast”</w:t>
+        <w:t>By default screen with  "COVID-19 Vaccine Podcast”</w:t>
       </w:r>
     </w:p>
     <w:p>
@@ -285,10 +202,10 @@
         </w:rPr>
         <w:lastRenderedPageBreak/>
         <w:drawing>
-          <wp:inline distT="0" distB="0" distL="0" distR="0" wp14:anchorId="21BC6C40" wp14:editId="7BFA3633">
-            <wp:extent cx="5724525" cy="3219450"/>
-            <wp:effectExtent l="0" t="0" r="9525" b="0"/>
-            <wp:docPr id="2" name="Picture 2"/>
+          <wp:inline distT="0" distB="0" distL="0" distR="0" wp14:anchorId="4E52D6F2" wp14:editId="6B0AC5BF">
+            <wp:extent cx="5731510" cy="2989580"/>
+            <wp:effectExtent l="0" t="0" r="2540" b="1270"/>
+            <wp:docPr id="5" name="Picture 5"/>
             <wp:cNvGraphicFramePr>
               <a:graphicFrameLocks xmlns:a="http://schemas.openxmlformats.org/drawingml/2006/main" noChangeAspect="1"/>
             </wp:cNvGraphicFramePr>
@@ -317,7 +234,7 @@
                   <pic:spPr bwMode="auto">
                     <a:xfrm>
                       <a:off x="0" y="0"/>
-                      <a:ext cx="5724525" cy="3219450"/>
+                      <a:ext cx="5731510" cy="2989580"/>
                     </a:xfrm>
                     <a:prstGeom prst="rect">
                       <a:avLst/>
@@ -346,10 +263,10 @@
           <w:noProof/>
         </w:rPr>
         <w:drawing>
-          <wp:inline distT="0" distB="0" distL="0" distR="0" wp14:anchorId="14822EE4" wp14:editId="75C323D0">
-            <wp:extent cx="5724525" cy="3219450"/>
-            <wp:effectExtent l="0" t="0" r="9525" b="0"/>
-            <wp:docPr id="3" name="Picture 3"/>
+          <wp:inline distT="0" distB="0" distL="0" distR="0" wp14:anchorId="658C5DF1" wp14:editId="3F6FF495">
+            <wp:extent cx="5724525" cy="2981325"/>
+            <wp:effectExtent l="0" t="0" r="9525" b="9525"/>
+            <wp:docPr id="4" name="Picture 4"/>
             <wp:cNvGraphicFramePr>
               <a:graphicFrameLocks xmlns:a="http://schemas.openxmlformats.org/drawingml/2006/main" noChangeAspect="1"/>
             </wp:cNvGraphicFramePr>
@@ -357,7 +274,7 @@
               <a:graphicData uri="http://schemas.openxmlformats.org/drawingml/2006/picture">
                 <pic:pic xmlns:pic="http://schemas.openxmlformats.org/drawingml/2006/picture">
                   <pic:nvPicPr>
-                    <pic:cNvPr id="0" name="Picture 3"/>
+                    <pic:cNvPr id="0" name="Picture 1"/>
                     <pic:cNvPicPr>
                       <a:picLocks noChangeAspect="1" noChangeArrowheads="1"/>
                     </pic:cNvPicPr>
@@ -378,7 +295,7 @@
                   <pic:spPr bwMode="auto">
                     <a:xfrm>
                       <a:off x="0" y="0"/>
-                      <a:ext cx="5724525" cy="3219450"/>
+                      <a:ext cx="5724525" cy="2981325"/>
                     </a:xfrm>
                     <a:prstGeom prst="rect">
                       <a:avLst/>
